--- a/Ad Hoc How To.docx
+++ b/Ad Hoc How To.docx
@@ -4,15 +4,803 @@
   <w:body>
     <w:p>
       <w:pPr>
-        <w:spacing w:line="240" w:lineRule="auto"/>
-      </w:pPr>
-      <w:r>
-        <w:t>The first thing you need to do is set up the DHCP server. Download</w:t>
-      </w:r>
-      <w:r>
-        <w:t xml:space="preserve"> (</w:t>
-      </w:r>
-      <w:hyperlink r:id="rId6" w:history="1">
+        <w:pStyle w:val="ListParagraph"/>
+        <w:numPr>
+          <w:ilvl w:val="0"/>
+          <w:numId w:val="1"/>
+        </w:numPr>
+        <w:spacing w:line="240" w:lineRule="auto"/>
+      </w:pPr>
+      <w:r>
+        <w:t xml:space="preserve">The first thing you need to do is set </w:t>
+      </w:r>
+      <w:r>
+        <w:t>a static IP for the server</w:t>
+      </w:r>
+      <w:r>
+        <w:t>.</w:t>
+      </w:r>
+      <w:r>
+        <w:t xml:space="preserve"> </w:t>
+      </w:r>
+      <w:r>
+        <w:t xml:space="preserve"> </w:t>
+      </w:r>
+      <w:r>
+        <w:t>Start by opening the Control Panel.</w:t>
+      </w:r>
+      <w:r>
+        <w:br/>
+      </w:r>
+      <w:r>
+        <w:rPr>
+          <w:noProof/>
+        </w:rPr>
+        <w:drawing>
+          <wp:inline distT="0" distB="0" distL="0" distR="0" wp14:anchorId="3F45009F" wp14:editId="5535B53E">
+            <wp:extent cx="2990850" cy="4895435"/>
+            <wp:effectExtent l="0" t="0" r="0" b="635"/>
+            <wp:docPr id="5" name="Picture 5"/>
+            <wp:cNvGraphicFramePr>
+              <a:graphicFrameLocks xmlns:a="http://schemas.openxmlformats.org/drawingml/2006/main" noChangeAspect="1"/>
+            </wp:cNvGraphicFramePr>
+            <a:graphic xmlns:a="http://schemas.openxmlformats.org/drawingml/2006/main">
+              <a:graphicData uri="http://schemas.openxmlformats.org/drawingml/2006/picture">
+                <pic:pic xmlns:pic="http://schemas.openxmlformats.org/drawingml/2006/picture">
+                  <pic:nvPicPr>
+                    <pic:cNvPr id="0" name="Step 1.png"/>
+                    <pic:cNvPicPr/>
+                  </pic:nvPicPr>
+                  <pic:blipFill>
+                    <a:blip r:embed="rId6">
+                      <a:extLst>
+                        <a:ext uri="{28A0092B-C50C-407E-A947-70E740481C1C}">
+                          <a14:useLocalDpi xmlns:a14="http://schemas.microsoft.com/office/drawing/2010/main" val="0"/>
+                        </a:ext>
+                      </a:extLst>
+                    </a:blip>
+                    <a:stretch>
+                      <a:fillRect/>
+                    </a:stretch>
+                  </pic:blipFill>
+                  <pic:spPr>
+                    <a:xfrm>
+                      <a:off x="0" y="0"/>
+                      <a:ext cx="2991267" cy="4896118"/>
+                    </a:xfrm>
+                    <a:prstGeom prst="rect">
+                      <a:avLst/>
+                    </a:prstGeom>
+                  </pic:spPr>
+                </pic:pic>
+              </a:graphicData>
+            </a:graphic>
+          </wp:inline>
+        </w:drawing>
+      </w:r>
+      <w:r>
+        <w:t xml:space="preserve"> </w:t>
+      </w:r>
+      <w:r>
+        <w:br/>
+      </w:r>
+    </w:p>
+    <w:p>
+      <w:pPr>
+        <w:pStyle w:val="ListParagraph"/>
+        <w:numPr>
+          <w:ilvl w:val="0"/>
+          <w:numId w:val="1"/>
+        </w:numPr>
+        <w:spacing w:line="240" w:lineRule="auto"/>
+      </w:pPr>
+      <w:r>
+        <w:t>Under “Network and Internet”, click “View network status and tasks.” This will open the Network and Sharing Center.</w:t>
+      </w:r>
+      <w:r>
+        <w:br/>
+      </w:r>
+      <w:r>
+        <w:rPr>
+          <w:noProof/>
+        </w:rPr>
+        <w:drawing>
+          <wp:inline distT="0" distB="0" distL="0" distR="0" wp14:anchorId="64ED1902" wp14:editId="76E55796">
+            <wp:extent cx="5789241" cy="2564338"/>
+            <wp:effectExtent l="0" t="0" r="2540" b="7620"/>
+            <wp:docPr id="6" name="Picture 6"/>
+            <wp:cNvGraphicFramePr>
+              <a:graphicFrameLocks xmlns:a="http://schemas.openxmlformats.org/drawingml/2006/main" noChangeAspect="1"/>
+            </wp:cNvGraphicFramePr>
+            <a:graphic xmlns:a="http://schemas.openxmlformats.org/drawingml/2006/main">
+              <a:graphicData uri="http://schemas.openxmlformats.org/drawingml/2006/picture">
+                <pic:pic xmlns:pic="http://schemas.openxmlformats.org/drawingml/2006/picture">
+                  <pic:nvPicPr>
+                    <pic:cNvPr id="0" name="Step 2.png"/>
+                    <pic:cNvPicPr/>
+                  </pic:nvPicPr>
+                  <pic:blipFill>
+                    <a:blip r:embed="rId7">
+                      <a:extLst>
+                        <a:ext uri="{28A0092B-C50C-407E-A947-70E740481C1C}">
+                          <a14:useLocalDpi xmlns:a14="http://schemas.microsoft.com/office/drawing/2010/main" val="0"/>
+                        </a:ext>
+                      </a:extLst>
+                    </a:blip>
+                    <a:stretch>
+                      <a:fillRect/>
+                    </a:stretch>
+                  </pic:blipFill>
+                  <pic:spPr>
+                    <a:xfrm>
+                      <a:off x="0" y="0"/>
+                      <a:ext cx="5802441" cy="2570185"/>
+                    </a:xfrm>
+                    <a:prstGeom prst="rect">
+                      <a:avLst/>
+                    </a:prstGeom>
+                  </pic:spPr>
+                </pic:pic>
+              </a:graphicData>
+            </a:graphic>
+          </wp:inline>
+        </w:drawing>
+      </w:r>
+    </w:p>
+    <w:p>
+      <w:pPr>
+        <w:pStyle w:val="ListParagraph"/>
+        <w:numPr>
+          <w:ilvl w:val="0"/>
+          <w:numId w:val="1"/>
+        </w:numPr>
+        <w:spacing w:line="240" w:lineRule="auto"/>
+      </w:pPr>
+      <w:r>
+        <w:rPr>
+          <w:noProof/>
+        </w:rPr>
+        <w:lastRenderedPageBreak/>
+        <w:t>Then click ‘Change adapter settings”</w:t>
+      </w:r>
+      <w:r>
+        <w:rPr>
+          <w:noProof/>
+        </w:rPr>
+        <w:br/>
+      </w:r>
+      <w:r>
+        <w:rPr>
+          <w:noProof/>
+        </w:rPr>
+        <w:drawing>
+          <wp:inline distT="0" distB="0" distL="0" distR="0" wp14:anchorId="575E0AFB" wp14:editId="4DD811D4">
+            <wp:extent cx="5609077" cy="3524250"/>
+            <wp:effectExtent l="0" t="0" r="0" b="0"/>
+            <wp:docPr id="7" name="Picture 7"/>
+            <wp:cNvGraphicFramePr>
+              <a:graphicFrameLocks xmlns:a="http://schemas.openxmlformats.org/drawingml/2006/main" noChangeAspect="1"/>
+            </wp:cNvGraphicFramePr>
+            <a:graphic xmlns:a="http://schemas.openxmlformats.org/drawingml/2006/main">
+              <a:graphicData uri="http://schemas.openxmlformats.org/drawingml/2006/picture">
+                <pic:pic xmlns:pic="http://schemas.openxmlformats.org/drawingml/2006/picture">
+                  <pic:nvPicPr>
+                    <pic:cNvPr id="0" name="Step 3.png"/>
+                    <pic:cNvPicPr/>
+                  </pic:nvPicPr>
+                  <pic:blipFill>
+                    <a:blip r:embed="rId8">
+                      <a:extLst>
+                        <a:ext uri="{28A0092B-C50C-407E-A947-70E740481C1C}">
+                          <a14:useLocalDpi xmlns:a14="http://schemas.microsoft.com/office/drawing/2010/main" val="0"/>
+                        </a:ext>
+                      </a:extLst>
+                    </a:blip>
+                    <a:stretch>
+                      <a:fillRect/>
+                    </a:stretch>
+                  </pic:blipFill>
+                  <pic:spPr>
+                    <a:xfrm>
+                      <a:off x="0" y="0"/>
+                      <a:ext cx="5618102" cy="3529921"/>
+                    </a:xfrm>
+                    <a:prstGeom prst="rect">
+                      <a:avLst/>
+                    </a:prstGeom>
+                  </pic:spPr>
+                </pic:pic>
+              </a:graphicData>
+            </a:graphic>
+          </wp:inline>
+        </w:drawing>
+      </w:r>
+      <w:r>
+        <w:rPr>
+          <w:noProof/>
+        </w:rPr>
+        <w:br/>
+      </w:r>
+    </w:p>
+    <w:p>
+      <w:pPr>
+        <w:pStyle w:val="ListParagraph"/>
+        <w:numPr>
+          <w:ilvl w:val="0"/>
+          <w:numId w:val="1"/>
+        </w:numPr>
+        <w:spacing w:line="240" w:lineRule="auto"/>
+      </w:pPr>
+      <w:r>
+        <w:t>Find the wireless network card you’re going to use, right click it and select “Properties”</w:t>
+      </w:r>
+      <w:r>
+        <w:br/>
+      </w:r>
+      <w:r>
+        <w:rPr>
+          <w:noProof/>
+        </w:rPr>
+        <w:drawing>
+          <wp:inline distT="0" distB="0" distL="0" distR="0" wp14:anchorId="7530D944" wp14:editId="6E0BEB14">
+            <wp:extent cx="5587889" cy="2743200"/>
+            <wp:effectExtent l="0" t="0" r="0" b="0"/>
+            <wp:docPr id="8" name="Picture 8"/>
+            <wp:cNvGraphicFramePr>
+              <a:graphicFrameLocks xmlns:a="http://schemas.openxmlformats.org/drawingml/2006/main" noChangeAspect="1"/>
+            </wp:cNvGraphicFramePr>
+            <a:graphic xmlns:a="http://schemas.openxmlformats.org/drawingml/2006/main">
+              <a:graphicData uri="http://schemas.openxmlformats.org/drawingml/2006/picture">
+                <pic:pic xmlns:pic="http://schemas.openxmlformats.org/drawingml/2006/picture">
+                  <pic:nvPicPr>
+                    <pic:cNvPr id="0" name="Step 4.png"/>
+                    <pic:cNvPicPr/>
+                  </pic:nvPicPr>
+                  <pic:blipFill>
+                    <a:blip r:embed="rId9">
+                      <a:extLst>
+                        <a:ext uri="{28A0092B-C50C-407E-A947-70E740481C1C}">
+                          <a14:useLocalDpi xmlns:a14="http://schemas.microsoft.com/office/drawing/2010/main" val="0"/>
+                        </a:ext>
+                      </a:extLst>
+                    </a:blip>
+                    <a:stretch>
+                      <a:fillRect/>
+                    </a:stretch>
+                  </pic:blipFill>
+                  <pic:spPr>
+                    <a:xfrm>
+                      <a:off x="0" y="0"/>
+                      <a:ext cx="5593976" cy="2746188"/>
+                    </a:xfrm>
+                    <a:prstGeom prst="rect">
+                      <a:avLst/>
+                    </a:prstGeom>
+                  </pic:spPr>
+                </pic:pic>
+              </a:graphicData>
+            </a:graphic>
+          </wp:inline>
+        </w:drawing>
+      </w:r>
+      <w:r>
+        <w:br/>
+      </w:r>
+    </w:p>
+    <w:p>
+      <w:pPr>
+        <w:pStyle w:val="ListParagraph"/>
+        <w:numPr>
+          <w:ilvl w:val="0"/>
+          <w:numId w:val="1"/>
+        </w:numPr>
+        <w:spacing w:line="240" w:lineRule="auto"/>
+      </w:pPr>
+      <w:r>
+        <w:lastRenderedPageBreak/>
+        <w:t>Select “Internet Protocol Version 4 (TCP/IPv4) and the click “Properties”</w:t>
+      </w:r>
+      <w:r>
+        <w:br/>
+      </w:r>
+      <w:r>
+        <w:rPr>
+          <w:noProof/>
+        </w:rPr>
+        <w:drawing>
+          <wp:inline distT="0" distB="0" distL="0" distR="0" wp14:anchorId="664B4EFA" wp14:editId="7221B1E5">
+            <wp:extent cx="2448430" cy="3067050"/>
+            <wp:effectExtent l="0" t="0" r="9525" b="0"/>
+            <wp:docPr id="9" name="Picture 9"/>
+            <wp:cNvGraphicFramePr>
+              <a:graphicFrameLocks xmlns:a="http://schemas.openxmlformats.org/drawingml/2006/main" noChangeAspect="1"/>
+            </wp:cNvGraphicFramePr>
+            <a:graphic xmlns:a="http://schemas.openxmlformats.org/drawingml/2006/main">
+              <a:graphicData uri="http://schemas.openxmlformats.org/drawingml/2006/picture">
+                <pic:pic xmlns:pic="http://schemas.openxmlformats.org/drawingml/2006/picture">
+                  <pic:nvPicPr>
+                    <pic:cNvPr id="0" name="Step 5.png"/>
+                    <pic:cNvPicPr/>
+                  </pic:nvPicPr>
+                  <pic:blipFill>
+                    <a:blip r:embed="rId10">
+                      <a:extLst>
+                        <a:ext uri="{28A0092B-C50C-407E-A947-70E740481C1C}">
+                          <a14:useLocalDpi xmlns:a14="http://schemas.microsoft.com/office/drawing/2010/main" val="0"/>
+                        </a:ext>
+                      </a:extLst>
+                    </a:blip>
+                    <a:stretch>
+                      <a:fillRect/>
+                    </a:stretch>
+                  </pic:blipFill>
+                  <pic:spPr>
+                    <a:xfrm>
+                      <a:off x="0" y="0"/>
+                      <a:ext cx="2450267" cy="3069351"/>
+                    </a:xfrm>
+                    <a:prstGeom prst="rect">
+                      <a:avLst/>
+                    </a:prstGeom>
+                  </pic:spPr>
+                </pic:pic>
+              </a:graphicData>
+            </a:graphic>
+          </wp:inline>
+        </w:drawing>
+      </w:r>
+      <w:r>
+        <w:br/>
+      </w:r>
+    </w:p>
+    <w:p>
+      <w:pPr>
+        <w:pStyle w:val="ListParagraph"/>
+        <w:numPr>
+          <w:ilvl w:val="0"/>
+          <w:numId w:val="1"/>
+        </w:numPr>
+        <w:spacing w:line="240" w:lineRule="auto"/>
+      </w:pPr>
+      <w:r>
+        <w:t>Under the “</w:t>
+      </w:r>
+      <w:r>
+        <w:t>General</w:t>
+      </w:r>
+      <w:r>
+        <w:t>” tab</w:t>
+      </w:r>
+      <w:r>
+        <w:t xml:space="preserve"> </w:t>
+      </w:r>
+      <w:r>
+        <w:t>a</w:t>
+      </w:r>
+      <w:r>
+        <w:t>djust the settings to match the picture. Then click OK.</w:t>
+      </w:r>
+      <w:r>
+        <w:br/>
+        <w:t xml:space="preserve">Select </w:t>
+      </w:r>
+      <w:r>
+        <w:t>‘</w:t>
+      </w:r>
+      <w:r>
+        <w:t>Use</w:t>
+      </w:r>
+      <w:r>
+        <w:t xml:space="preserve"> the following IP address’ </w:t>
+      </w:r>
+      <w:r>
+        <w:br/>
+        <w:t>IP address: 192.168.0.1</w:t>
+      </w:r>
+      <w:r>
+        <w:br/>
+        <w:t>Subnet mask: 255.255.255.0</w:t>
+      </w:r>
+      <w:r>
+        <w:br/>
+      </w:r>
+      <w:r>
+        <w:rPr>
+          <w:noProof/>
+        </w:rPr>
+        <w:drawing>
+          <wp:inline distT="0" distB="0" distL="0" distR="0">
+            <wp:extent cx="3419475" cy="3793870"/>
+            <wp:effectExtent l="0" t="0" r="0" b="0"/>
+            <wp:docPr id="3" name="Picture 3"/>
+            <wp:cNvGraphicFramePr>
+              <a:graphicFrameLocks xmlns:a="http://schemas.openxmlformats.org/drawingml/2006/main" noChangeAspect="1"/>
+            </wp:cNvGraphicFramePr>
+            <a:graphic xmlns:a="http://schemas.openxmlformats.org/drawingml/2006/main">
+              <a:graphicData uri="http://schemas.openxmlformats.org/drawingml/2006/picture">
+                <pic:pic xmlns:pic="http://schemas.openxmlformats.org/drawingml/2006/picture">
+                  <pic:nvPicPr>
+                    <pic:cNvPr id="0" name="Updated Step 1.png"/>
+                    <pic:cNvPicPr/>
+                  </pic:nvPicPr>
+                  <pic:blipFill>
+                    <a:blip r:embed="rId11">
+                      <a:extLst>
+                        <a:ext uri="{28A0092B-C50C-407E-A947-70E740481C1C}">
+                          <a14:useLocalDpi xmlns:a14="http://schemas.microsoft.com/office/drawing/2010/main" val="0"/>
+                        </a:ext>
+                      </a:extLst>
+                    </a:blip>
+                    <a:stretch>
+                      <a:fillRect/>
+                    </a:stretch>
+                  </pic:blipFill>
+                  <pic:spPr>
+                    <a:xfrm>
+                      <a:off x="0" y="0"/>
+                      <a:ext cx="3423899" cy="3798778"/>
+                    </a:xfrm>
+                    <a:prstGeom prst="rect">
+                      <a:avLst/>
+                    </a:prstGeom>
+                  </pic:spPr>
+                </pic:pic>
+              </a:graphicData>
+            </a:graphic>
+          </wp:inline>
+        </w:drawing>
+      </w:r>
+    </w:p>
+    <w:p>
+      <w:pPr>
+        <w:pStyle w:val="ListParagraph"/>
+        <w:numPr>
+          <w:ilvl w:val="1"/>
+          <w:numId w:val="1"/>
+        </w:numPr>
+        <w:spacing w:line="240" w:lineRule="auto"/>
+      </w:pPr>
+      <w:r>
+        <w:t>The computer</w:t>
+      </w:r>
+      <w:r>
+        <w:t xml:space="preserve"> will now have a static IP and it’s ti</w:t>
+      </w:r>
+      <w:r>
+        <w:t>me to set up the A</w:t>
+      </w:r>
+      <w:r>
+        <w:t>d Hoc server.</w:t>
+      </w:r>
+    </w:p>
+    <w:p>
+      <w:pPr>
+        <w:spacing w:line="240" w:lineRule="auto"/>
+      </w:pPr>
+    </w:p>
+    <w:p>
+      <w:pPr>
+        <w:pStyle w:val="ListParagraph"/>
+        <w:numPr>
+          <w:ilvl w:val="0"/>
+          <w:numId w:val="1"/>
+        </w:numPr>
+        <w:spacing w:line="240" w:lineRule="auto"/>
+      </w:pPr>
+      <w:r>
+        <w:lastRenderedPageBreak/>
+        <w:t xml:space="preserve">To set up the Ad Hoc server first go to the “Network and Sharing Center.” Do this by following steps 1 and 2. From here </w:t>
+      </w:r>
+      <w:r>
+        <w:t>click “Manage wireless networks”</w:t>
+      </w:r>
+      <w:r>
+        <w:br/>
+      </w:r>
+      <w:r>
+        <w:rPr>
+          <w:noProof/>
+        </w:rPr>
+        <w:drawing>
+          <wp:inline distT="0" distB="0" distL="0" distR="0" wp14:anchorId="60F15AAB" wp14:editId="26303E05">
+            <wp:extent cx="4619625" cy="2890721"/>
+            <wp:effectExtent l="0" t="0" r="0" b="5080"/>
+            <wp:docPr id="12" name="Picture 12"/>
+            <wp:cNvGraphicFramePr>
+              <a:graphicFrameLocks xmlns:a="http://schemas.openxmlformats.org/drawingml/2006/main" noChangeAspect="1"/>
+            </wp:cNvGraphicFramePr>
+            <a:graphic xmlns:a="http://schemas.openxmlformats.org/drawingml/2006/main">
+              <a:graphicData uri="http://schemas.openxmlformats.org/drawingml/2006/picture">
+                <pic:pic xmlns:pic="http://schemas.openxmlformats.org/drawingml/2006/picture">
+                  <pic:nvPicPr>
+                    <pic:cNvPr id="0" name="Step 8.png"/>
+                    <pic:cNvPicPr/>
+                  </pic:nvPicPr>
+                  <pic:blipFill>
+                    <a:blip r:embed="rId12">
+                      <a:extLst>
+                        <a:ext uri="{28A0092B-C50C-407E-A947-70E740481C1C}">
+                          <a14:useLocalDpi xmlns:a14="http://schemas.microsoft.com/office/drawing/2010/main" val="0"/>
+                        </a:ext>
+                      </a:extLst>
+                    </a:blip>
+                    <a:stretch>
+                      <a:fillRect/>
+                    </a:stretch>
+                  </pic:blipFill>
+                  <pic:spPr>
+                    <a:xfrm>
+                      <a:off x="0" y="0"/>
+                      <a:ext cx="4638394" cy="2902465"/>
+                    </a:xfrm>
+                    <a:prstGeom prst="rect">
+                      <a:avLst/>
+                    </a:prstGeom>
+                  </pic:spPr>
+                </pic:pic>
+              </a:graphicData>
+            </a:graphic>
+          </wp:inline>
+        </w:drawing>
+      </w:r>
+      <w:r>
+        <w:br/>
+      </w:r>
+    </w:p>
+    <w:p>
+      <w:pPr>
+        <w:pStyle w:val="ListParagraph"/>
+        <w:numPr>
+          <w:ilvl w:val="0"/>
+          <w:numId w:val="1"/>
+        </w:numPr>
+        <w:spacing w:line="240" w:lineRule="auto"/>
+      </w:pPr>
+      <w:r>
+        <w:t>Click “Add”</w:t>
+      </w:r>
+      <w:r>
+        <w:rPr>
+          <w:noProof/>
+        </w:rPr>
+        <w:drawing>
+          <wp:inline distT="0" distB="0" distL="0" distR="0" wp14:anchorId="3BA7124E" wp14:editId="13761826">
+            <wp:extent cx="5943600" cy="3728720"/>
+            <wp:effectExtent l="0" t="0" r="0" b="5080"/>
+            <wp:docPr id="13" name="Picture 13"/>
+            <wp:cNvGraphicFramePr>
+              <a:graphicFrameLocks xmlns:a="http://schemas.openxmlformats.org/drawingml/2006/main" noChangeAspect="1"/>
+            </wp:cNvGraphicFramePr>
+            <a:graphic xmlns:a="http://schemas.openxmlformats.org/drawingml/2006/main">
+              <a:graphicData uri="http://schemas.openxmlformats.org/drawingml/2006/picture">
+                <pic:pic xmlns:pic="http://schemas.openxmlformats.org/drawingml/2006/picture">
+                  <pic:nvPicPr>
+                    <pic:cNvPr id="0" name="Step 9.png"/>
+                    <pic:cNvPicPr/>
+                  </pic:nvPicPr>
+                  <pic:blipFill>
+                    <a:blip r:embed="rId13">
+                      <a:extLst>
+                        <a:ext uri="{28A0092B-C50C-407E-A947-70E740481C1C}">
+                          <a14:useLocalDpi xmlns:a14="http://schemas.microsoft.com/office/drawing/2010/main" val="0"/>
+                        </a:ext>
+                      </a:extLst>
+                    </a:blip>
+                    <a:stretch>
+                      <a:fillRect/>
+                    </a:stretch>
+                  </pic:blipFill>
+                  <pic:spPr>
+                    <a:xfrm>
+                      <a:off x="0" y="0"/>
+                      <a:ext cx="5943600" cy="3728720"/>
+                    </a:xfrm>
+                    <a:prstGeom prst="rect">
+                      <a:avLst/>
+                    </a:prstGeom>
+                  </pic:spPr>
+                </pic:pic>
+              </a:graphicData>
+            </a:graphic>
+          </wp:inline>
+        </w:drawing>
+      </w:r>
+      <w:r>
+        <w:br/>
+      </w:r>
+    </w:p>
+    <w:p>
+      <w:pPr>
+        <w:pStyle w:val="ListParagraph"/>
+        <w:numPr>
+          <w:ilvl w:val="0"/>
+          <w:numId w:val="1"/>
+        </w:numPr>
+        <w:spacing w:line="240" w:lineRule="auto"/>
+      </w:pPr>
+      <w:r>
+        <w:lastRenderedPageBreak/>
+        <w:t>Select “Create an ad hoc network”</w:t>
+      </w:r>
+      <w:r>
+        <w:br/>
+      </w:r>
+      <w:r>
+        <w:rPr>
+          <w:noProof/>
+        </w:rPr>
+        <w:drawing>
+          <wp:inline distT="0" distB="0" distL="0" distR="0" wp14:anchorId="34892D2B" wp14:editId="0D96896A">
+            <wp:extent cx="4485572" cy="3295650"/>
+            <wp:effectExtent l="0" t="0" r="0" b="0"/>
+            <wp:docPr id="14" name="Picture 14"/>
+            <wp:cNvGraphicFramePr>
+              <a:graphicFrameLocks xmlns:a="http://schemas.openxmlformats.org/drawingml/2006/main" noChangeAspect="1"/>
+            </wp:cNvGraphicFramePr>
+            <a:graphic xmlns:a="http://schemas.openxmlformats.org/drawingml/2006/main">
+              <a:graphicData uri="http://schemas.openxmlformats.org/drawingml/2006/picture">
+                <pic:pic xmlns:pic="http://schemas.openxmlformats.org/drawingml/2006/picture">
+                  <pic:nvPicPr>
+                    <pic:cNvPr id="0" name="Step 10.png"/>
+                    <pic:cNvPicPr/>
+                  </pic:nvPicPr>
+                  <pic:blipFill>
+                    <a:blip r:embed="rId14">
+                      <a:extLst>
+                        <a:ext uri="{28A0092B-C50C-407E-A947-70E740481C1C}">
+                          <a14:useLocalDpi xmlns:a14="http://schemas.microsoft.com/office/drawing/2010/main" val="0"/>
+                        </a:ext>
+                      </a:extLst>
+                    </a:blip>
+                    <a:stretch>
+                      <a:fillRect/>
+                    </a:stretch>
+                  </pic:blipFill>
+                  <pic:spPr>
+                    <a:xfrm>
+                      <a:off x="0" y="0"/>
+                      <a:ext cx="4493924" cy="3301786"/>
+                    </a:xfrm>
+                    <a:prstGeom prst="rect">
+                      <a:avLst/>
+                    </a:prstGeom>
+                  </pic:spPr>
+                </pic:pic>
+              </a:graphicData>
+            </a:graphic>
+          </wp:inline>
+        </w:drawing>
+      </w:r>
+      <w:r>
+        <w:br/>
+      </w:r>
+    </w:p>
+    <w:p>
+      <w:pPr>
+        <w:pStyle w:val="ListParagraph"/>
+        <w:numPr>
+          <w:ilvl w:val="0"/>
+          <w:numId w:val="1"/>
+        </w:numPr>
+        <w:spacing w:line="240" w:lineRule="auto"/>
+      </w:pPr>
+      <w:r>
+        <w:t xml:space="preserve">Name the network </w:t>
+      </w:r>
+      <w:proofErr w:type="spellStart"/>
+      <w:r>
+        <w:t>fEMR-AdHoc</w:t>
+      </w:r>
+      <w:proofErr w:type="spellEnd"/>
+      <w:r>
+        <w:t>, use WPA</w:t>
+      </w:r>
+      <w:r>
+        <w:t xml:space="preserve"> security, and set the password to 12345</w:t>
+      </w:r>
+      <w:r>
+        <w:t>678</w:t>
+      </w:r>
+      <w:r>
+        <w:t xml:space="preserve">. (You can name the network whatever you want, </w:t>
+      </w:r>
+      <w:proofErr w:type="gramStart"/>
+      <w:r>
+        <w:t>use</w:t>
+      </w:r>
+      <w:proofErr w:type="gramEnd"/>
+      <w:r>
+        <w:t xml:space="preserve"> </w:t>
+      </w:r>
+      <w:r>
+        <w:t>any type of</w:t>
+      </w:r>
+      <w:r>
+        <w:t xml:space="preserve"> security, and use any</w:t>
+      </w:r>
+      <w:r>
+        <w:t xml:space="preserve"> or no password</w:t>
+      </w:r>
+      <w:r>
+        <w:t>. The ones provided are merely a suggestion.)</w:t>
+      </w:r>
+      <w:r>
+        <w:br/>
+      </w:r>
+      <w:r>
+        <w:rPr>
+          <w:noProof/>
+        </w:rPr>
+        <w:drawing>
+          <wp:inline distT="0" distB="0" distL="0" distR="0">
+            <wp:extent cx="4714875" cy="3451016"/>
+            <wp:effectExtent l="0" t="0" r="0" b="0"/>
+            <wp:docPr id="16" name="Picture 16"/>
+            <wp:cNvGraphicFramePr>
+              <a:graphicFrameLocks xmlns:a="http://schemas.openxmlformats.org/drawingml/2006/main" noChangeAspect="1"/>
+            </wp:cNvGraphicFramePr>
+            <a:graphic xmlns:a="http://schemas.openxmlformats.org/drawingml/2006/main">
+              <a:graphicData uri="http://schemas.openxmlformats.org/drawingml/2006/picture">
+                <pic:pic xmlns:pic="http://schemas.openxmlformats.org/drawingml/2006/picture">
+                  <pic:nvPicPr>
+                    <pic:cNvPr id="0" name="Updated step 2.png"/>
+                    <pic:cNvPicPr/>
+                  </pic:nvPicPr>
+                  <pic:blipFill>
+                    <a:blip r:embed="rId15">
+                      <a:extLst>
+                        <a:ext uri="{28A0092B-C50C-407E-A947-70E740481C1C}">
+                          <a14:useLocalDpi xmlns:a14="http://schemas.microsoft.com/office/drawing/2010/main" val="0"/>
+                        </a:ext>
+                      </a:extLst>
+                    </a:blip>
+                    <a:stretch>
+                      <a:fillRect/>
+                    </a:stretch>
+                  </pic:blipFill>
+                  <pic:spPr>
+                    <a:xfrm>
+                      <a:off x="0" y="0"/>
+                      <a:ext cx="4715534" cy="3451498"/>
+                    </a:xfrm>
+                    <a:prstGeom prst="rect">
+                      <a:avLst/>
+                    </a:prstGeom>
+                  </pic:spPr>
+                </pic:pic>
+              </a:graphicData>
+            </a:graphic>
+          </wp:inline>
+        </w:drawing>
+      </w:r>
+    </w:p>
+    <w:p>
+      <w:pPr>
+        <w:pStyle w:val="ListParagraph"/>
+        <w:numPr>
+          <w:ilvl w:val="1"/>
+          <w:numId w:val="1"/>
+        </w:numPr>
+        <w:spacing w:line="240" w:lineRule="auto"/>
+      </w:pPr>
+      <w:r>
+        <w:t>The Ad Hoc server is now set up. You now have to set up the DHCP server before anyone connects.</w:t>
+      </w:r>
+    </w:p>
+    <w:p>
+      <w:pPr>
+        <w:pStyle w:val="ListParagraph"/>
+        <w:numPr>
+          <w:ilvl w:val="0"/>
+          <w:numId w:val="1"/>
+        </w:numPr>
+        <w:spacing w:line="240" w:lineRule="auto"/>
+      </w:pPr>
+      <w:r>
+        <w:lastRenderedPageBreak/>
+        <w:t>Download (</w:t>
+      </w:r>
+      <w:hyperlink r:id="rId16" w:history="1">
         <w:r>
           <w:rPr>
             <w:rStyle w:val="Hyperlink"/>
@@ -21,31 +809,87 @@
         </w:r>
       </w:hyperlink>
       <w:r>
-        <w:t>)</w:t>
-      </w:r>
-      <w:r>
-        <w:t xml:space="preserve"> Tftpd32 </w:t>
-      </w:r>
-      <w:r>
-        <w:t>standard edition</w:t>
-      </w:r>
-      <w:r>
-        <w:t xml:space="preserve"> or Tftpd64 standard edition, if you have a 32 bit OS download </w:t>
-      </w:r>
-      <w:r>
-        <w:t>Tftpd32</w:t>
-      </w:r>
-      <w:r>
-        <w:t xml:space="preserve">, if you have a 64 bit OS download </w:t>
-      </w:r>
-      <w:r>
-        <w:t>Tftpd64</w:t>
-      </w:r>
-      <w:r>
-        <w:t xml:space="preserve">. If you don’t know what type of OS you have </w:t>
-      </w:r>
-      <w:r>
-        <w:t>get the 32 bit one.</w:t>
+        <w:t>) Tftpd32 standard edition or Tftpd64 standard edition, if you have a 32 bit OS download Tftpd32, if you have a 64 bit OS download Tftpd64. If you don’t know what type of OS you have get the 32 bit one.</w:t>
+      </w:r>
+      <w:r>
+        <w:t xml:space="preserve"> </w:t>
+      </w:r>
+      <w:r>
+        <w:t xml:space="preserve">Run the </w:t>
+      </w:r>
+      <w:proofErr w:type="spellStart"/>
+      <w:r>
+        <w:t>Tftpd</w:t>
+      </w:r>
+      <w:proofErr w:type="spellEnd"/>
+      <w:r>
+        <w:t xml:space="preserve"> program</w:t>
+      </w:r>
+      <w:r>
+        <w:t xml:space="preserve"> as </w:t>
+      </w:r>
+      <w:r>
+        <w:t xml:space="preserve">administrator, do this by right clicking the </w:t>
+      </w:r>
+      <w:proofErr w:type="spellStart"/>
+      <w:r>
+        <w:t>tfptd</w:t>
+      </w:r>
+      <w:proofErr w:type="spellEnd"/>
+      <w:r>
+        <w:t xml:space="preserve"> icon.</w:t>
+      </w:r>
+      <w:r>
+        <w:br/>
+      </w:r>
+      <w:r>
+        <w:rPr>
+          <w:noProof/>
+        </w:rPr>
+        <w:drawing>
+          <wp:inline distT="0" distB="0" distL="0" distR="0">
+            <wp:extent cx="2391109" cy="1590897"/>
+            <wp:effectExtent l="0" t="0" r="9525" b="9525"/>
+            <wp:docPr id="18" name="Picture 18"/>
+            <wp:cNvGraphicFramePr>
+              <a:graphicFrameLocks xmlns:a="http://schemas.openxmlformats.org/drawingml/2006/main" noChangeAspect="1"/>
+            </wp:cNvGraphicFramePr>
+            <a:graphic xmlns:a="http://schemas.openxmlformats.org/drawingml/2006/main">
+              <a:graphicData uri="http://schemas.openxmlformats.org/drawingml/2006/picture">
+                <pic:pic xmlns:pic="http://schemas.openxmlformats.org/drawingml/2006/picture">
+                  <pic:nvPicPr>
+                    <pic:cNvPr id="0" name="Updated step 4.png"/>
+                    <pic:cNvPicPr/>
+                  </pic:nvPicPr>
+                  <pic:blipFill>
+                    <a:blip r:embed="rId17">
+                      <a:extLst>
+                        <a:ext uri="{28A0092B-C50C-407E-A947-70E740481C1C}">
+                          <a14:useLocalDpi xmlns:a14="http://schemas.microsoft.com/office/drawing/2010/main" val="0"/>
+                        </a:ext>
+                      </a:extLst>
+                    </a:blip>
+                    <a:stretch>
+                      <a:fillRect/>
+                    </a:stretch>
+                  </pic:blipFill>
+                  <pic:spPr>
+                    <a:xfrm>
+                      <a:off x="0" y="0"/>
+                      <a:ext cx="2391109" cy="1590897"/>
+                    </a:xfrm>
+                    <a:prstGeom prst="rect">
+                      <a:avLst/>
+                    </a:prstGeom>
+                  </pic:spPr>
+                </pic:pic>
+              </a:graphicData>
+            </a:graphic>
+          </wp:inline>
+        </w:drawing>
+      </w:r>
+      <w:r>
+        <w:br/>
       </w:r>
     </w:p>
     <w:p>
@@ -58,15 +902,13 @@
         <w:spacing w:line="240" w:lineRule="auto"/>
       </w:pPr>
       <w:r>
-        <w:t xml:space="preserve">Run the </w:t>
-      </w:r>
-      <w:proofErr w:type="spellStart"/>
-      <w:r>
-        <w:t>Tftpd</w:t>
-      </w:r>
-      <w:proofErr w:type="spellEnd"/>
-      <w:r>
-        <w:t xml:space="preserve"> program and press settings</w:t>
+        <w:t>P</w:t>
+      </w:r>
+      <w:r>
+        <w:t>ress settings</w:t>
+      </w:r>
+      <w:r>
+        <w:t xml:space="preserve"> in the program</w:t>
       </w:r>
       <w:r>
         <w:br/>
@@ -76,7 +918,7 @@
           <w:noProof/>
         </w:rPr>
         <w:drawing>
-          <wp:inline distT="0" distB="0" distL="0" distR="0" wp14:anchorId="219FBFB6" wp14:editId="088A67FC">
+          <wp:inline distT="0" distB="0" distL="0" distR="0" wp14:anchorId="1854A82F" wp14:editId="02C4DF0E">
             <wp:extent cx="3810532" cy="3219900"/>
             <wp:effectExtent l="0" t="0" r="0" b="0"/>
             <wp:docPr id="1" name="Picture 1"/>
@@ -91,7 +933,7 @@
                     <pic:cNvPicPr/>
                   </pic:nvPicPr>
                   <pic:blipFill>
-                    <a:blip r:embed="rId7">
+                    <a:blip r:embed="rId18">
                       <a:extLst>
                         <a:ext uri="{28A0092B-C50C-407E-A947-70E740481C1C}">
                           <a14:useLocalDpi xmlns:a14="http://schemas.microsoft.com/office/drawing/2010/main" val="0"/>
@@ -117,8 +959,6 @@
           </wp:inline>
         </w:drawing>
       </w:r>
-      <w:bookmarkStart w:id="0" w:name="_GoBack"/>
-      <w:bookmarkEnd w:id="0"/>
       <w:r>
         <w:br/>
       </w:r>
@@ -133,15 +973,89 @@
         <w:spacing w:line="240" w:lineRule="auto"/>
       </w:pPr>
       <w:r>
+        <w:lastRenderedPageBreak/>
+        <w:t>Under the General tab make sure the only boxes checked are DHCP server and Enable IPv6.</w:t>
+      </w:r>
+      <w:r>
+        <w:br/>
+      </w:r>
+      <w:r>
+        <w:rPr>
+          <w:noProof/>
+        </w:rPr>
+        <w:drawing>
+          <wp:inline distT="0" distB="0" distL="0" distR="0">
+            <wp:extent cx="2624446" cy="3755192"/>
+            <wp:effectExtent l="0" t="0" r="5080" b="0"/>
+            <wp:docPr id="17" name="Picture 17"/>
+            <wp:cNvGraphicFramePr>
+              <a:graphicFrameLocks xmlns:a="http://schemas.openxmlformats.org/drawingml/2006/main" noChangeAspect="1"/>
+            </wp:cNvGraphicFramePr>
+            <a:graphic xmlns:a="http://schemas.openxmlformats.org/drawingml/2006/main">
+              <a:graphicData uri="http://schemas.openxmlformats.org/drawingml/2006/picture">
+                <pic:pic xmlns:pic="http://schemas.openxmlformats.org/drawingml/2006/picture">
+                  <pic:nvPicPr>
+                    <pic:cNvPr id="0" name="Updated step 3.png"/>
+                    <pic:cNvPicPr/>
+                  </pic:nvPicPr>
+                  <pic:blipFill>
+                    <a:blip r:embed="rId19">
+                      <a:extLst>
+                        <a:ext uri="{28A0092B-C50C-407E-A947-70E740481C1C}">
+                          <a14:useLocalDpi xmlns:a14="http://schemas.microsoft.com/office/drawing/2010/main" val="0"/>
+                        </a:ext>
+                      </a:extLst>
+                    </a:blip>
+                    <a:stretch>
+                      <a:fillRect/>
+                    </a:stretch>
+                  </pic:blipFill>
+                  <pic:spPr>
+                    <a:xfrm>
+                      <a:off x="0" y="0"/>
+                      <a:ext cx="2621901" cy="3751551"/>
+                    </a:xfrm>
+                    <a:prstGeom prst="rect">
+                      <a:avLst/>
+                    </a:prstGeom>
+                  </pic:spPr>
+                </pic:pic>
+              </a:graphicData>
+            </a:graphic>
+          </wp:inline>
+        </w:drawing>
+      </w:r>
+      <w:r>
+        <w:br/>
+      </w:r>
+    </w:p>
+    <w:p>
+      <w:pPr>
+        <w:pStyle w:val="ListParagraph"/>
+        <w:numPr>
+          <w:ilvl w:val="0"/>
+          <w:numId w:val="1"/>
+        </w:numPr>
+        <w:spacing w:line="240" w:lineRule="auto"/>
+      </w:pPr>
+      <w:r>
         <w:t xml:space="preserve">Select the DHCP tab and adjust the settings to the ones show in the picture and below. Then click OK. </w:t>
       </w:r>
       <w:r>
         <w:br/>
-        <w:t>IP pool starting address: 192.168.0.10</w:t>
-      </w:r>
-      <w:r>
-        <w:br/>
-        <w:t>Size of Pool: 50</w:t>
+        <w:t>IP pool starting addre</w:t>
+      </w:r>
+      <w:r>
+        <w:t>ss: 192.168.0.10</w:t>
+      </w:r>
+      <w:r>
+        <w:br/>
+        <w:t>Size of Pool: 5</w:t>
+      </w:r>
+      <w:bookmarkStart w:id="0" w:name="_GoBack"/>
+      <w:bookmarkEnd w:id="0"/>
+      <w:r>
+        <w:t>0</w:t>
       </w:r>
       <w:r>
         <w:br/>
@@ -170,7 +1084,7 @@
                     <pic:cNvPicPr/>
                   </pic:nvPicPr>
                   <pic:blipFill>
-                    <a:blip r:embed="rId8">
+                    <a:blip r:embed="rId20">
                       <a:extLst>
                         <a:ext uri="{28A0092B-C50C-407E-A947-70E740481C1C}">
                           <a14:useLocalDpi xmlns:a14="http://schemas.microsoft.com/office/drawing/2010/main" val="0"/>
@@ -209,11 +1123,9 @@
       <w:r>
         <w:t xml:space="preserve">The DHCP server is now set </w:t>
       </w:r>
-      <w:proofErr w:type="gramStart"/>
-      <w:r>
-        <w:t>up,</w:t>
-      </w:r>
-      <w:proofErr w:type="gramEnd"/>
+      <w:r>
+        <w:t>up;</w:t>
+      </w:r>
       <w:r>
         <w:t xml:space="preserve"> make sure you leave the </w:t>
       </w:r>
@@ -224,6 +1136,9 @@
       <w:proofErr w:type="spellEnd"/>
       <w:r>
         <w:t xml:space="preserve"> program on.</w:t>
+      </w:r>
+      <w:r>
+        <w:br/>
       </w:r>
     </w:p>
     <w:p>
@@ -237,775 +1152,210 @@
       </w:pPr>
       <w:r>
         <w:lastRenderedPageBreak/>
-        <w:t>Now you set a static IP for the server.  Start by opening the Control Panel.</w:t>
-      </w:r>
-      <w:r>
-        <w:br/>
-      </w:r>
-      <w:r>
-        <w:rPr>
-          <w:noProof/>
-        </w:rPr>
-        <w:drawing>
-          <wp:inline distT="0" distB="0" distL="0" distR="0">
-            <wp:extent cx="2000250" cy="3274017"/>
-            <wp:effectExtent l="0" t="0" r="0" b="3175"/>
-            <wp:docPr id="5" name="Picture 5"/>
-            <wp:cNvGraphicFramePr>
-              <a:graphicFrameLocks xmlns:a="http://schemas.openxmlformats.org/drawingml/2006/main" noChangeAspect="1"/>
-            </wp:cNvGraphicFramePr>
-            <a:graphic xmlns:a="http://schemas.openxmlformats.org/drawingml/2006/main">
-              <a:graphicData uri="http://schemas.openxmlformats.org/drawingml/2006/picture">
-                <pic:pic xmlns:pic="http://schemas.openxmlformats.org/drawingml/2006/picture">
-                  <pic:nvPicPr>
-                    <pic:cNvPr id="0" name="Step 1.png"/>
-                    <pic:cNvPicPr/>
-                  </pic:nvPicPr>
-                  <pic:blipFill>
-                    <a:blip r:embed="rId9">
-                      <a:extLst>
-                        <a:ext uri="{28A0092B-C50C-407E-A947-70E740481C1C}">
-                          <a14:useLocalDpi xmlns:a14="http://schemas.microsoft.com/office/drawing/2010/main" val="0"/>
-                        </a:ext>
-                      </a:extLst>
-                    </a:blip>
-                    <a:stretch>
-                      <a:fillRect/>
-                    </a:stretch>
-                  </pic:blipFill>
-                  <pic:spPr>
-                    <a:xfrm>
-                      <a:off x="0" y="0"/>
-                      <a:ext cx="2000529" cy="3274474"/>
-                    </a:xfrm>
-                    <a:prstGeom prst="rect">
-                      <a:avLst/>
-                    </a:prstGeom>
-                  </pic:spPr>
-                </pic:pic>
-              </a:graphicData>
-            </a:graphic>
-          </wp:inline>
-        </w:drawing>
-      </w:r>
-      <w:r>
-        <w:br/>
-      </w:r>
-    </w:p>
-    <w:p>
-      <w:pPr>
-        <w:pStyle w:val="ListParagraph"/>
-        <w:numPr>
-          <w:ilvl w:val="0"/>
-          <w:numId w:val="1"/>
-        </w:numPr>
-        <w:spacing w:line="240" w:lineRule="auto"/>
-      </w:pPr>
-      <w:r>
-        <w:t>Under “Network and Internet”, click “View network status and tasks</w:t>
-      </w:r>
-      <w:r>
-        <w:t>.</w:t>
-      </w:r>
-      <w:r>
-        <w:t>”</w:t>
-      </w:r>
-      <w:r>
-        <w:t xml:space="preserve"> This will open the Network and Sharing Center.</w:t>
-      </w:r>
-      <w:r>
-        <w:br/>
-      </w:r>
-      <w:r>
-        <w:rPr>
-          <w:noProof/>
-        </w:rPr>
-        <w:drawing>
-          <wp:inline distT="0" distB="0" distL="0" distR="0">
-            <wp:extent cx="5943600" cy="2632710"/>
-            <wp:effectExtent l="0" t="0" r="0" b="0"/>
-            <wp:docPr id="6" name="Picture 6"/>
-            <wp:cNvGraphicFramePr>
-              <a:graphicFrameLocks xmlns:a="http://schemas.openxmlformats.org/drawingml/2006/main" noChangeAspect="1"/>
-            </wp:cNvGraphicFramePr>
-            <a:graphic xmlns:a="http://schemas.openxmlformats.org/drawingml/2006/main">
-              <a:graphicData uri="http://schemas.openxmlformats.org/drawingml/2006/picture">
-                <pic:pic xmlns:pic="http://schemas.openxmlformats.org/drawingml/2006/picture">
-                  <pic:nvPicPr>
-                    <pic:cNvPr id="0" name="Step 2.png"/>
-                    <pic:cNvPicPr/>
-                  </pic:nvPicPr>
-                  <pic:blipFill>
-                    <a:blip r:embed="rId10">
-                      <a:extLst>
-                        <a:ext uri="{28A0092B-C50C-407E-A947-70E740481C1C}">
-                          <a14:useLocalDpi xmlns:a14="http://schemas.microsoft.com/office/drawing/2010/main" val="0"/>
-                        </a:ext>
-                      </a:extLst>
-                    </a:blip>
-                    <a:stretch>
-                      <a:fillRect/>
-                    </a:stretch>
-                  </pic:blipFill>
-                  <pic:spPr>
-                    <a:xfrm>
-                      <a:off x="0" y="0"/>
-                      <a:ext cx="5943600" cy="2632710"/>
-                    </a:xfrm>
-                    <a:prstGeom prst="rect">
-                      <a:avLst/>
-                    </a:prstGeom>
-                  </pic:spPr>
-                </pic:pic>
-              </a:graphicData>
-            </a:graphic>
-          </wp:inline>
-        </w:drawing>
-      </w:r>
-      <w:r>
-        <w:br/>
-      </w:r>
-    </w:p>
-    <w:p>
-      <w:pPr>
-        <w:pStyle w:val="ListParagraph"/>
-        <w:numPr>
-          <w:ilvl w:val="0"/>
-          <w:numId w:val="1"/>
-        </w:numPr>
-        <w:spacing w:line="240" w:lineRule="auto"/>
-      </w:pPr>
-      <w:r>
-        <w:rPr>
-          <w:noProof/>
-        </w:rPr>
-        <w:lastRenderedPageBreak/>
-        <w:t>Then click ‘Change adapter settings”</w:t>
-      </w:r>
-      <w:r>
-        <w:rPr>
-          <w:noProof/>
-        </w:rPr>
-        <w:br/>
-      </w:r>
-      <w:r>
-        <w:rPr>
-          <w:noProof/>
-        </w:rPr>
-        <w:drawing>
-          <wp:inline distT="0" distB="0" distL="0" distR="0">
-            <wp:extent cx="5943600" cy="3734435"/>
-            <wp:effectExtent l="0" t="0" r="0" b="0"/>
-            <wp:docPr id="7" name="Picture 7"/>
-            <wp:cNvGraphicFramePr>
-              <a:graphicFrameLocks xmlns:a="http://schemas.openxmlformats.org/drawingml/2006/main" noChangeAspect="1"/>
-            </wp:cNvGraphicFramePr>
-            <a:graphic xmlns:a="http://schemas.openxmlformats.org/drawingml/2006/main">
-              <a:graphicData uri="http://schemas.openxmlformats.org/drawingml/2006/picture">
-                <pic:pic xmlns:pic="http://schemas.openxmlformats.org/drawingml/2006/picture">
-                  <pic:nvPicPr>
-                    <pic:cNvPr id="0" name="Step 3.png"/>
-                    <pic:cNvPicPr/>
-                  </pic:nvPicPr>
-                  <pic:blipFill>
-                    <a:blip r:embed="rId11">
-                      <a:extLst>
-                        <a:ext uri="{28A0092B-C50C-407E-A947-70E740481C1C}">
-                          <a14:useLocalDpi xmlns:a14="http://schemas.microsoft.com/office/drawing/2010/main" val="0"/>
-                        </a:ext>
-                      </a:extLst>
-                    </a:blip>
-                    <a:stretch>
-                      <a:fillRect/>
-                    </a:stretch>
-                  </pic:blipFill>
-                  <pic:spPr>
-                    <a:xfrm>
-                      <a:off x="0" y="0"/>
-                      <a:ext cx="5943600" cy="3734435"/>
-                    </a:xfrm>
-                    <a:prstGeom prst="rect">
-                      <a:avLst/>
-                    </a:prstGeom>
-                  </pic:spPr>
-                </pic:pic>
-              </a:graphicData>
-            </a:graphic>
-          </wp:inline>
-        </w:drawing>
-      </w:r>
-      <w:r>
-        <w:rPr>
-          <w:noProof/>
-        </w:rPr>
-        <w:br/>
-      </w:r>
-    </w:p>
-    <w:p>
-      <w:pPr>
-        <w:pStyle w:val="ListParagraph"/>
-        <w:numPr>
-          <w:ilvl w:val="0"/>
-          <w:numId w:val="1"/>
-        </w:numPr>
-        <w:spacing w:line="240" w:lineRule="auto"/>
-      </w:pPr>
-      <w:r>
-        <w:t>Find the wireless network card you’re going to use, right click it and select “Properties”</w:t>
-      </w:r>
-      <w:r>
-        <w:br/>
-      </w:r>
-      <w:r>
-        <w:rPr>
-          <w:noProof/>
-        </w:rPr>
-        <w:drawing>
-          <wp:inline distT="0" distB="0" distL="0" distR="0">
-            <wp:extent cx="5943600" cy="2917825"/>
-            <wp:effectExtent l="0" t="0" r="0" b="0"/>
-            <wp:docPr id="8" name="Picture 8"/>
-            <wp:cNvGraphicFramePr>
-              <a:graphicFrameLocks xmlns:a="http://schemas.openxmlformats.org/drawingml/2006/main" noChangeAspect="1"/>
-            </wp:cNvGraphicFramePr>
-            <a:graphic xmlns:a="http://schemas.openxmlformats.org/drawingml/2006/main">
-              <a:graphicData uri="http://schemas.openxmlformats.org/drawingml/2006/picture">
-                <pic:pic xmlns:pic="http://schemas.openxmlformats.org/drawingml/2006/picture">
-                  <pic:nvPicPr>
-                    <pic:cNvPr id="0" name="Step 4.png"/>
-                    <pic:cNvPicPr/>
-                  </pic:nvPicPr>
-                  <pic:blipFill>
-                    <a:blip r:embed="rId12">
-                      <a:extLst>
-                        <a:ext uri="{28A0092B-C50C-407E-A947-70E740481C1C}">
-                          <a14:useLocalDpi xmlns:a14="http://schemas.microsoft.com/office/drawing/2010/main" val="0"/>
-                        </a:ext>
-                      </a:extLst>
-                    </a:blip>
-                    <a:stretch>
-                      <a:fillRect/>
-                    </a:stretch>
-                  </pic:blipFill>
-                  <pic:spPr>
-                    <a:xfrm>
-                      <a:off x="0" y="0"/>
-                      <a:ext cx="5943600" cy="2917825"/>
-                    </a:xfrm>
-                    <a:prstGeom prst="rect">
-                      <a:avLst/>
-                    </a:prstGeom>
-                  </pic:spPr>
-                </pic:pic>
-              </a:graphicData>
-            </a:graphic>
-          </wp:inline>
-        </w:drawing>
-      </w:r>
-      <w:r>
-        <w:br/>
-      </w:r>
-    </w:p>
-    <w:p>
-      <w:pPr>
-        <w:pStyle w:val="ListParagraph"/>
-        <w:numPr>
-          <w:ilvl w:val="0"/>
-          <w:numId w:val="1"/>
-        </w:numPr>
-        <w:spacing w:line="240" w:lineRule="auto"/>
-      </w:pPr>
-      <w:r>
-        <w:lastRenderedPageBreak/>
-        <w:t>Select “Internet Protocol Version 4 (TCP/IPv4) and the click “Properties”</w:t>
-      </w:r>
-      <w:r>
-        <w:br/>
-      </w:r>
-      <w:r>
-        <w:rPr>
-          <w:noProof/>
-        </w:rPr>
-        <w:drawing>
-          <wp:inline distT="0" distB="0" distL="0" distR="0">
-            <wp:extent cx="3581900" cy="4486902"/>
-            <wp:effectExtent l="0" t="0" r="0" b="9525"/>
-            <wp:docPr id="9" name="Picture 9"/>
-            <wp:cNvGraphicFramePr>
-              <a:graphicFrameLocks xmlns:a="http://schemas.openxmlformats.org/drawingml/2006/main" noChangeAspect="1"/>
-            </wp:cNvGraphicFramePr>
-            <a:graphic xmlns:a="http://schemas.openxmlformats.org/drawingml/2006/main">
-              <a:graphicData uri="http://schemas.openxmlformats.org/drawingml/2006/picture">
-                <pic:pic xmlns:pic="http://schemas.openxmlformats.org/drawingml/2006/picture">
-                  <pic:nvPicPr>
-                    <pic:cNvPr id="0" name="Step 5.png"/>
-                    <pic:cNvPicPr/>
-                  </pic:nvPicPr>
-                  <pic:blipFill>
-                    <a:blip r:embed="rId13">
-                      <a:extLst>
-                        <a:ext uri="{28A0092B-C50C-407E-A947-70E740481C1C}">
-                          <a14:useLocalDpi xmlns:a14="http://schemas.microsoft.com/office/drawing/2010/main" val="0"/>
-                        </a:ext>
-                      </a:extLst>
-                    </a:blip>
-                    <a:stretch>
-                      <a:fillRect/>
-                    </a:stretch>
-                  </pic:blipFill>
-                  <pic:spPr>
-                    <a:xfrm>
-                      <a:off x="0" y="0"/>
-                      <a:ext cx="3581900" cy="4486902"/>
-                    </a:xfrm>
-                    <a:prstGeom prst="rect">
-                      <a:avLst/>
-                    </a:prstGeom>
-                  </pic:spPr>
-                </pic:pic>
-              </a:graphicData>
-            </a:graphic>
-          </wp:inline>
-        </w:drawing>
-      </w:r>
-      <w:r>
-        <w:br/>
-      </w:r>
-    </w:p>
-    <w:p>
-      <w:pPr>
-        <w:pStyle w:val="ListParagraph"/>
-        <w:numPr>
-          <w:ilvl w:val="0"/>
-          <w:numId w:val="1"/>
-        </w:numPr>
-        <w:spacing w:line="240" w:lineRule="auto"/>
-      </w:pPr>
-      <w:r>
-        <w:t>Select the “Alternate Configuration” tab</w:t>
-      </w:r>
-      <w:r>
-        <w:br/>
-      </w:r>
-      <w:r>
-        <w:rPr>
-          <w:noProof/>
-        </w:rPr>
-        <w:drawing>
-          <wp:inline distT="0" distB="0" distL="0" distR="0">
-            <wp:extent cx="2512943" cy="2819400"/>
-            <wp:effectExtent l="0" t="0" r="1905" b="0"/>
-            <wp:docPr id="10" name="Picture 10"/>
-            <wp:cNvGraphicFramePr>
-              <a:graphicFrameLocks xmlns:a="http://schemas.openxmlformats.org/drawingml/2006/main" noChangeAspect="1"/>
-            </wp:cNvGraphicFramePr>
-            <a:graphic xmlns:a="http://schemas.openxmlformats.org/drawingml/2006/main">
-              <a:graphicData uri="http://schemas.openxmlformats.org/drawingml/2006/picture">
-                <pic:pic xmlns:pic="http://schemas.openxmlformats.org/drawingml/2006/picture">
-                  <pic:nvPicPr>
-                    <pic:cNvPr id="0" name="Step 6.png"/>
-                    <pic:cNvPicPr/>
-                  </pic:nvPicPr>
-                  <pic:blipFill>
-                    <a:blip r:embed="rId14">
-                      <a:extLst>
-                        <a:ext uri="{28A0092B-C50C-407E-A947-70E740481C1C}">
-                          <a14:useLocalDpi xmlns:a14="http://schemas.microsoft.com/office/drawing/2010/main" val="0"/>
-                        </a:ext>
-                      </a:extLst>
-                    </a:blip>
-                    <a:stretch>
-                      <a:fillRect/>
-                    </a:stretch>
-                  </pic:blipFill>
-                  <pic:spPr>
-                    <a:xfrm>
-                      <a:off x="0" y="0"/>
-                      <a:ext cx="2513294" cy="2819794"/>
-                    </a:xfrm>
-                    <a:prstGeom prst="rect">
-                      <a:avLst/>
-                    </a:prstGeom>
-                  </pic:spPr>
-                </pic:pic>
-              </a:graphicData>
-            </a:graphic>
-          </wp:inline>
-        </w:drawing>
-      </w:r>
-      <w:r>
-        <w:br/>
-      </w:r>
-    </w:p>
-    <w:p>
-      <w:pPr>
-        <w:pStyle w:val="ListParagraph"/>
-        <w:numPr>
-          <w:ilvl w:val="0"/>
-          <w:numId w:val="1"/>
-        </w:numPr>
-        <w:spacing w:line="240" w:lineRule="auto"/>
-      </w:pPr>
-      <w:r>
-        <w:lastRenderedPageBreak/>
-        <w:t>Adjust the settings to match the picture. Then click OK.</w:t>
-      </w:r>
-      <w:r>
-        <w:br/>
-        <w:t>Select User Configured</w:t>
-      </w:r>
-      <w:r>
-        <w:br/>
-        <w:t>IP address: 192.168.0.1</w:t>
-      </w:r>
-      <w:r>
-        <w:br/>
-        <w:t>Subnet mask: 255.255.255.0</w:t>
-      </w:r>
-      <w:r>
-        <w:br/>
-      </w:r>
-      <w:r>
-        <w:rPr>
-          <w:noProof/>
-        </w:rPr>
-        <w:drawing>
-          <wp:inline distT="0" distB="0" distL="0" distR="0">
-            <wp:extent cx="3324225" cy="3702528"/>
-            <wp:effectExtent l="0" t="0" r="0" b="0"/>
-            <wp:docPr id="11" name="Picture 11"/>
-            <wp:cNvGraphicFramePr>
-              <a:graphicFrameLocks xmlns:a="http://schemas.openxmlformats.org/drawingml/2006/main" noChangeAspect="1"/>
-            </wp:cNvGraphicFramePr>
-            <a:graphic xmlns:a="http://schemas.openxmlformats.org/drawingml/2006/main">
-              <a:graphicData uri="http://schemas.openxmlformats.org/drawingml/2006/picture">
-                <pic:pic xmlns:pic="http://schemas.openxmlformats.org/drawingml/2006/picture">
-                  <pic:nvPicPr>
-                    <pic:cNvPr id="0" name="Step 7.png"/>
-                    <pic:cNvPicPr/>
-                  </pic:nvPicPr>
-                  <pic:blipFill>
-                    <a:blip r:embed="rId15">
-                      <a:extLst>
-                        <a:ext uri="{28A0092B-C50C-407E-A947-70E740481C1C}">
-                          <a14:useLocalDpi xmlns:a14="http://schemas.microsoft.com/office/drawing/2010/main" val="0"/>
-                        </a:ext>
-                      </a:extLst>
-                    </a:blip>
-                    <a:stretch>
-                      <a:fillRect/>
-                    </a:stretch>
-                  </pic:blipFill>
-                  <pic:spPr>
-                    <a:xfrm>
-                      <a:off x="0" y="0"/>
-                      <a:ext cx="3332070" cy="3711265"/>
-                    </a:xfrm>
-                    <a:prstGeom prst="rect">
-                      <a:avLst/>
-                    </a:prstGeom>
-                  </pic:spPr>
-                </pic:pic>
-              </a:graphicData>
-            </a:graphic>
-          </wp:inline>
-        </w:drawing>
-      </w:r>
-    </w:p>
-    <w:p>
-      <w:pPr>
-        <w:pStyle w:val="ListParagraph"/>
-        <w:numPr>
-          <w:ilvl w:val="1"/>
-          <w:numId w:val="1"/>
-        </w:numPr>
-        <w:spacing w:line="240" w:lineRule="auto"/>
-      </w:pPr>
-      <w:r>
-        <w:t>The server will now have a static IP and it’s time to set up the ad Hoc server.</w:t>
-      </w:r>
-      <w:r>
-        <w:br/>
-      </w:r>
-    </w:p>
-    <w:p>
-      <w:pPr>
-        <w:pStyle w:val="ListParagraph"/>
-        <w:numPr>
-          <w:ilvl w:val="0"/>
-          <w:numId w:val="1"/>
-        </w:numPr>
-        <w:spacing w:line="240" w:lineRule="auto"/>
-      </w:pPr>
-      <w:r>
-        <w:t>Follow Steps 3 and 4 to get back to the Network and Sharing Center. Then click “Manage wireless networks”</w:t>
-      </w:r>
-      <w:r>
-        <w:br/>
-      </w:r>
-      <w:r>
-        <w:rPr>
-          <w:noProof/>
-        </w:rPr>
-        <w:drawing>
-          <wp:inline distT="0" distB="0" distL="0" distR="0">
-            <wp:extent cx="4619625" cy="2890721"/>
-            <wp:effectExtent l="0" t="0" r="0" b="5080"/>
-            <wp:docPr id="12" name="Picture 12"/>
-            <wp:cNvGraphicFramePr>
-              <a:graphicFrameLocks xmlns:a="http://schemas.openxmlformats.org/drawingml/2006/main" noChangeAspect="1"/>
-            </wp:cNvGraphicFramePr>
-            <a:graphic xmlns:a="http://schemas.openxmlformats.org/drawingml/2006/main">
-              <a:graphicData uri="http://schemas.openxmlformats.org/drawingml/2006/picture">
-                <pic:pic xmlns:pic="http://schemas.openxmlformats.org/drawingml/2006/picture">
-                  <pic:nvPicPr>
-                    <pic:cNvPr id="0" name="Step 8.png"/>
-                    <pic:cNvPicPr/>
-                  </pic:nvPicPr>
-                  <pic:blipFill>
-                    <a:blip r:embed="rId16">
-                      <a:extLst>
-                        <a:ext uri="{28A0092B-C50C-407E-A947-70E740481C1C}">
-                          <a14:useLocalDpi xmlns:a14="http://schemas.microsoft.com/office/drawing/2010/main" val="0"/>
-                        </a:ext>
-                      </a:extLst>
-                    </a:blip>
-                    <a:stretch>
-                      <a:fillRect/>
-                    </a:stretch>
-                  </pic:blipFill>
-                  <pic:spPr>
-                    <a:xfrm>
-                      <a:off x="0" y="0"/>
-                      <a:ext cx="4638394" cy="2902465"/>
-                    </a:xfrm>
-                    <a:prstGeom prst="rect">
-                      <a:avLst/>
-                    </a:prstGeom>
-                  </pic:spPr>
-                </pic:pic>
-              </a:graphicData>
-            </a:graphic>
-          </wp:inline>
-        </w:drawing>
-      </w:r>
-      <w:r>
-        <w:br/>
-      </w:r>
-    </w:p>
-    <w:p>
-      <w:pPr>
-        <w:pStyle w:val="ListParagraph"/>
-        <w:numPr>
-          <w:ilvl w:val="0"/>
-          <w:numId w:val="1"/>
-        </w:numPr>
-        <w:spacing w:line="240" w:lineRule="auto"/>
-      </w:pPr>
-      <w:r>
-        <w:lastRenderedPageBreak/>
-        <w:t>Click “Add”</w:t>
-      </w:r>
-      <w:r>
-        <w:rPr>
-          <w:noProof/>
-        </w:rPr>
-        <w:drawing>
-          <wp:inline distT="0" distB="0" distL="0" distR="0">
-            <wp:extent cx="5943600" cy="3728720"/>
-            <wp:effectExtent l="0" t="0" r="0" b="5080"/>
-            <wp:docPr id="13" name="Picture 13"/>
-            <wp:cNvGraphicFramePr>
-              <a:graphicFrameLocks xmlns:a="http://schemas.openxmlformats.org/drawingml/2006/main" noChangeAspect="1"/>
-            </wp:cNvGraphicFramePr>
-            <a:graphic xmlns:a="http://schemas.openxmlformats.org/drawingml/2006/main">
-              <a:graphicData uri="http://schemas.openxmlformats.org/drawingml/2006/picture">
-                <pic:pic xmlns:pic="http://schemas.openxmlformats.org/drawingml/2006/picture">
-                  <pic:nvPicPr>
-                    <pic:cNvPr id="0" name="Step 9.png"/>
-                    <pic:cNvPicPr/>
-                  </pic:nvPicPr>
-                  <pic:blipFill>
-                    <a:blip r:embed="rId17">
-                      <a:extLst>
-                        <a:ext uri="{28A0092B-C50C-407E-A947-70E740481C1C}">
-                          <a14:useLocalDpi xmlns:a14="http://schemas.microsoft.com/office/drawing/2010/main" val="0"/>
-                        </a:ext>
-                      </a:extLst>
-                    </a:blip>
-                    <a:stretch>
-                      <a:fillRect/>
-                    </a:stretch>
-                  </pic:blipFill>
-                  <pic:spPr>
-                    <a:xfrm>
-                      <a:off x="0" y="0"/>
-                      <a:ext cx="5943600" cy="3728720"/>
-                    </a:xfrm>
-                    <a:prstGeom prst="rect">
-                      <a:avLst/>
-                    </a:prstGeom>
-                  </pic:spPr>
-                </pic:pic>
-              </a:graphicData>
-            </a:graphic>
-          </wp:inline>
-        </w:drawing>
-      </w:r>
-      <w:r>
-        <w:br/>
-      </w:r>
-    </w:p>
-    <w:p>
-      <w:pPr>
-        <w:pStyle w:val="ListParagraph"/>
-        <w:numPr>
-          <w:ilvl w:val="0"/>
-          <w:numId w:val="1"/>
-        </w:numPr>
-        <w:spacing w:line="240" w:lineRule="auto"/>
-      </w:pPr>
-      <w:r>
-        <w:t>Select “Create an ad hoc network”</w:t>
-      </w:r>
-      <w:r>
-        <w:br/>
-      </w:r>
-      <w:r>
-        <w:rPr>
-          <w:noProof/>
-        </w:rPr>
-        <w:drawing>
-          <wp:inline distT="0" distB="0" distL="0" distR="0">
-            <wp:extent cx="4943475" cy="3632081"/>
-            <wp:effectExtent l="0" t="0" r="0" b="6985"/>
-            <wp:docPr id="14" name="Picture 14"/>
-            <wp:cNvGraphicFramePr>
-              <a:graphicFrameLocks xmlns:a="http://schemas.openxmlformats.org/drawingml/2006/main" noChangeAspect="1"/>
-            </wp:cNvGraphicFramePr>
-            <a:graphic xmlns:a="http://schemas.openxmlformats.org/drawingml/2006/main">
-              <a:graphicData uri="http://schemas.openxmlformats.org/drawingml/2006/picture">
-                <pic:pic xmlns:pic="http://schemas.openxmlformats.org/drawingml/2006/picture">
-                  <pic:nvPicPr>
-                    <pic:cNvPr id="0" name="Step 10.png"/>
-                    <pic:cNvPicPr/>
-                  </pic:nvPicPr>
-                  <pic:blipFill>
-                    <a:blip r:embed="rId18">
-                      <a:extLst>
-                        <a:ext uri="{28A0092B-C50C-407E-A947-70E740481C1C}">
-                          <a14:useLocalDpi xmlns:a14="http://schemas.microsoft.com/office/drawing/2010/main" val="0"/>
-                        </a:ext>
-                      </a:extLst>
-                    </a:blip>
-                    <a:stretch>
-                      <a:fillRect/>
-                    </a:stretch>
-                  </pic:blipFill>
-                  <pic:spPr>
-                    <a:xfrm>
-                      <a:off x="0" y="0"/>
-                      <a:ext cx="4948512" cy="3635782"/>
-                    </a:xfrm>
-                    <a:prstGeom prst="rect">
-                      <a:avLst/>
-                    </a:prstGeom>
-                  </pic:spPr>
-                </pic:pic>
-              </a:graphicData>
-            </a:graphic>
-          </wp:inline>
-        </w:drawing>
-      </w:r>
-      <w:r>
-        <w:br/>
-      </w:r>
-    </w:p>
-    <w:p>
-      <w:pPr>
-        <w:pStyle w:val="ListParagraph"/>
-        <w:numPr>
-          <w:ilvl w:val="0"/>
-          <w:numId w:val="1"/>
-        </w:numPr>
-        <w:spacing w:line="240" w:lineRule="auto"/>
-      </w:pPr>
-      <w:r>
-        <w:lastRenderedPageBreak/>
-        <w:t xml:space="preserve">Name the network </w:t>
+        <w:t>The ad Hoc network is now set up with a static IP and DHCP server, have someone connect to the server and wait for them to be assigned an IP. Clients can access the server by typing 192.168.0.1:9000 (if that doesn’t work just type 192.168.0.1) in to their URL.</w:t>
+      </w:r>
+    </w:p>
+    <w:p>
+      <w:pPr>
+        <w:spacing w:line="240" w:lineRule="auto"/>
+      </w:pPr>
+    </w:p>
+    <w:p>
+      <w:pPr>
+        <w:spacing w:line="240" w:lineRule="auto"/>
+      </w:pPr>
+    </w:p>
+    <w:p>
+      <w:pPr>
+        <w:spacing w:line="240" w:lineRule="auto"/>
+      </w:pPr>
+      <w:r>
+        <w:t>BUGS AND STUFF</w:t>
+      </w:r>
+    </w:p>
+    <w:p>
+      <w:pPr>
+        <w:spacing w:line="240" w:lineRule="auto"/>
+      </w:pPr>
+      <w:r>
+        <w:t xml:space="preserve">It can take a long time for a client to be assigned an IP, once the IP is assigned </w:t>
       </w:r>
       <w:proofErr w:type="spellStart"/>
       <w:r>
-        <w:t>femr-adHoc</w:t>
+        <w:t>it’s</w:t>
       </w:r>
       <w:proofErr w:type="spellEnd"/>
       <w:r>
-        <w:t>, use WEP security, and set the password to 12345. (You can name the network whatever you want, use WPA security, and use any password it allows. The ones provided are merely a suggestion.)</w:t>
-      </w:r>
-      <w:r>
-        <w:br/>
-      </w:r>
-      <w:r>
-        <w:rPr>
-          <w:noProof/>
-        </w:rPr>
-        <w:drawing>
-          <wp:inline distT="0" distB="0" distL="0" distR="0">
-            <wp:extent cx="5943600" cy="4326255"/>
-            <wp:effectExtent l="0" t="0" r="0" b="0"/>
-            <wp:docPr id="15" name="Picture 15"/>
-            <wp:cNvGraphicFramePr>
-              <a:graphicFrameLocks xmlns:a="http://schemas.openxmlformats.org/drawingml/2006/main" noChangeAspect="1"/>
-            </wp:cNvGraphicFramePr>
-            <a:graphic xmlns:a="http://schemas.openxmlformats.org/drawingml/2006/main">
-              <a:graphicData uri="http://schemas.openxmlformats.org/drawingml/2006/picture">
-                <pic:pic xmlns:pic="http://schemas.openxmlformats.org/drawingml/2006/picture">
-                  <pic:nvPicPr>
-                    <pic:cNvPr id="0" name="Step 11.png"/>
-                    <pic:cNvPicPr/>
-                  </pic:nvPicPr>
-                  <pic:blipFill>
-                    <a:blip r:embed="rId19">
-                      <a:extLst>
-                        <a:ext uri="{28A0092B-C50C-407E-A947-70E740481C1C}">
-                          <a14:useLocalDpi xmlns:a14="http://schemas.microsoft.com/office/drawing/2010/main" val="0"/>
-                        </a:ext>
-                      </a:extLst>
-                    </a:blip>
-                    <a:stretch>
-                      <a:fillRect/>
-                    </a:stretch>
-                  </pic:blipFill>
-                  <pic:spPr>
-                    <a:xfrm>
-                      <a:off x="0" y="0"/>
-                      <a:ext cx="5943600" cy="4326255"/>
-                    </a:xfrm>
-                    <a:prstGeom prst="rect">
-                      <a:avLst/>
-                    </a:prstGeom>
-                  </pic:spPr>
-                </pic:pic>
-              </a:graphicData>
-            </a:graphic>
-          </wp:inline>
-        </w:drawing>
-      </w:r>
-      <w:r>
-        <w:br/>
-      </w:r>
-    </w:p>
-    <w:p>
-      <w:pPr>
-        <w:pStyle w:val="ListParagraph"/>
-        <w:numPr>
-          <w:ilvl w:val="0"/>
-          <w:numId w:val="1"/>
-        </w:numPr>
-        <w:spacing w:line="240" w:lineRule="auto"/>
-      </w:pPr>
-      <w:r>
-        <w:t>The ad Hoc network is now set up with a static IP and DHCP server, have someone connect to the server and wait for them to be assigned an IP. Clients can access the server by typing 192.168.0.1:9000 (if that doesn’t work just type 192.168.0.1) in to their URL.</w:t>
+        <w:t xml:space="preserve"> permanent unless </w:t>
+      </w:r>
+      <w:r>
+        <w:t xml:space="preserve">the </w:t>
+      </w:r>
+      <w:r>
+        <w:t xml:space="preserve">admin deletes in in </w:t>
+      </w:r>
+      <w:proofErr w:type="spellStart"/>
+      <w:r>
+        <w:t>tftpd</w:t>
+      </w:r>
+      <w:proofErr w:type="spellEnd"/>
+      <w:r>
+        <w:t xml:space="preserve"> program</w:t>
+      </w:r>
+    </w:p>
+    <w:p>
+      <w:pPr>
+        <w:spacing w:line="240" w:lineRule="auto"/>
+      </w:pPr>
+      <w:r>
+        <w:t xml:space="preserve">Make sure you run the </w:t>
+      </w:r>
+      <w:proofErr w:type="spellStart"/>
+      <w:r>
+        <w:t>tftpd</w:t>
+      </w:r>
+      <w:proofErr w:type="spellEnd"/>
+      <w:r>
+        <w:t xml:space="preserve"> program w/ administrator privileges</w:t>
+      </w:r>
+    </w:p>
+    <w:p>
+      <w:pPr>
+        <w:spacing w:line="240" w:lineRule="auto"/>
+      </w:pPr>
+      <w:r>
+        <w:t>If there are multiple network connections (LAN and WLAN) make sure the IP is set in the general tab. You can also just disable all active connections beside WLAN.</w:t>
+      </w:r>
+    </w:p>
+    <w:p>
+      <w:pPr>
+        <w:spacing w:line="240" w:lineRule="auto"/>
+      </w:pPr>
+      <w:r>
+        <w:t>You can check your IP by typing</w:t>
+      </w:r>
+    </w:p>
+    <w:p>
+      <w:pPr>
+        <w:spacing w:line="240" w:lineRule="auto"/>
+      </w:pPr>
+      <w:proofErr w:type="spellStart"/>
+      <w:r>
+        <w:t>Ipconfig</w:t>
+      </w:r>
+      <w:proofErr w:type="spellEnd"/>
+    </w:p>
+    <w:p>
+      <w:pPr>
+        <w:spacing w:line="240" w:lineRule="auto"/>
+      </w:pPr>
+      <w:r>
+        <w:t>In the command prompt</w:t>
+      </w:r>
+    </w:p>
+    <w:p>
+      <w:pPr>
+        <w:spacing w:line="240" w:lineRule="auto"/>
+      </w:pPr>
+      <w:r>
+        <w:t xml:space="preserve">If the IP is </w:t>
+      </w:r>
+      <w:r>
+        <w:t>wrong</w:t>
+      </w:r>
+      <w:r>
+        <w:t xml:space="preserve"> do…</w:t>
+      </w:r>
+    </w:p>
+    <w:p>
+      <w:pPr>
+        <w:spacing w:line="240" w:lineRule="auto"/>
+      </w:pPr>
+      <w:proofErr w:type="spellStart"/>
+      <w:r>
+        <w:t>Ipconfig</w:t>
+      </w:r>
+      <w:proofErr w:type="spellEnd"/>
+      <w:r>
+        <w:t xml:space="preserve"> /release</w:t>
+      </w:r>
+    </w:p>
+    <w:p>
+      <w:pPr>
+        <w:spacing w:line="240" w:lineRule="auto"/>
+      </w:pPr>
+      <w:proofErr w:type="spellStart"/>
+      <w:r>
+        <w:t>Ipconfig</w:t>
+      </w:r>
+      <w:proofErr w:type="spellEnd"/>
+      <w:r>
+        <w:t xml:space="preserve"> /renew</w:t>
+      </w:r>
+    </w:p>
+    <w:p>
+      <w:pPr>
+        <w:spacing w:line="240" w:lineRule="auto"/>
+      </w:pPr>
+      <w:r>
+        <w:t>…in the command prompt</w:t>
+      </w:r>
+    </w:p>
+    <w:p>
+      <w:pPr>
+        <w:spacing w:line="240" w:lineRule="auto"/>
+      </w:pPr>
+      <w:r>
+        <w:t>If there is only the one Wireless connection you can change the tftpd3.ini file so that at the botto</w:t>
+      </w:r>
+      <w:r>
+        <w:t xml:space="preserve">m of the DHCP part you put the </w:t>
+      </w:r>
+      <w:r>
+        <w:t>M</w:t>
+      </w:r>
+      <w:r>
+        <w:t>A</w:t>
+      </w:r>
+      <w:r>
+        <w:t>C address = IP address you want.</w:t>
+      </w:r>
+    </w:p>
+    <w:p>
+      <w:pPr>
+        <w:spacing w:line="240" w:lineRule="auto"/>
+      </w:pPr>
+      <w:r>
+        <w:t xml:space="preserve">You can find your MAC address by typing </w:t>
+      </w:r>
+      <w:proofErr w:type="spellStart"/>
+      <w:r>
+        <w:t>ipconfig</w:t>
+      </w:r>
+      <w:proofErr w:type="spellEnd"/>
+      <w:r>
+        <w:t xml:space="preserve"> /all in the command prompt</w:t>
+      </w:r>
+    </w:p>
+    <w:p>
+      <w:pPr>
+        <w:spacing w:line="240" w:lineRule="auto"/>
+      </w:pPr>
+    </w:p>
+    <w:p>
+      <w:pPr>
+        <w:spacing w:line="240" w:lineRule="auto"/>
+      </w:pPr>
+      <w:r>
+        <w:t>Ex. 0A:0B:0C:0D</w:t>
+      </w:r>
+      <w:proofErr w:type="gramStart"/>
+      <w:r>
+        <w:t>:0E</w:t>
+      </w:r>
+      <w:proofErr w:type="gramEnd"/>
+      <w:r>
+        <w:t>=192.168.0.1</w:t>
       </w:r>
     </w:p>
     <w:sectPr>
@@ -1021,6 +1371,92 @@
 <file path=word/numbering.xml><?xml version="1.0" encoding="utf-8"?>
 <w:numbering xmlns:wpc="http://schemas.microsoft.com/office/word/2010/wordprocessingCanvas" xmlns:mc="http://schemas.openxmlformats.org/markup-compatibility/2006" xmlns:o="urn:schemas-microsoft-com:office:office" xmlns:r="http://schemas.openxmlformats.org/officeDocument/2006/relationships" xmlns:m="http://schemas.openxmlformats.org/officeDocument/2006/math" xmlns:v="urn:schemas-microsoft-com:vml" xmlns:wp14="http://schemas.microsoft.com/office/word/2010/wordprocessingDrawing" xmlns:wp="http://schemas.openxmlformats.org/drawingml/2006/wordprocessingDrawing" xmlns:w10="urn:schemas-microsoft-com:office:word" xmlns:w="http://schemas.openxmlformats.org/wordprocessingml/2006/main" xmlns:w14="http://schemas.microsoft.com/office/word/2010/wordml" xmlns:wpg="http://schemas.microsoft.com/office/word/2010/wordprocessingGroup" xmlns:wpi="http://schemas.microsoft.com/office/word/2010/wordprocessingInk" xmlns:wne="http://schemas.microsoft.com/office/word/2006/wordml" xmlns:wps="http://schemas.microsoft.com/office/word/2010/wordprocessingShape" mc:Ignorable="w14 wp14">
   <w:abstractNum w:abstractNumId="0">
+    <w:nsid w:val="07156A47"/>
+    <w:multiLevelType w:val="hybridMultilevel"/>
+    <w:tmpl w:val="0D864696"/>
+    <w:lvl w:ilvl="0" w:tplc="0409000F">
+      <w:start w:val="1"/>
+      <w:numFmt w:val="decimal"/>
+      <w:lvlText w:val="%1."/>
+      <w:lvlJc w:val="left"/>
+      <w:pPr>
+        <w:ind w:left="720" w:hanging="360"/>
+      </w:pPr>
+    </w:lvl>
+    <w:lvl w:ilvl="1" w:tplc="04090019" w:tentative="1">
+      <w:start w:val="1"/>
+      <w:numFmt w:val="lowerLetter"/>
+      <w:lvlText w:val="%2."/>
+      <w:lvlJc w:val="left"/>
+      <w:pPr>
+        <w:ind w:left="1440" w:hanging="360"/>
+      </w:pPr>
+    </w:lvl>
+    <w:lvl w:ilvl="2" w:tplc="0409001B" w:tentative="1">
+      <w:start w:val="1"/>
+      <w:numFmt w:val="lowerRoman"/>
+      <w:lvlText w:val="%3."/>
+      <w:lvlJc w:val="right"/>
+      <w:pPr>
+        <w:ind w:left="2160" w:hanging="180"/>
+      </w:pPr>
+    </w:lvl>
+    <w:lvl w:ilvl="3" w:tplc="0409000F" w:tentative="1">
+      <w:start w:val="1"/>
+      <w:numFmt w:val="decimal"/>
+      <w:lvlText w:val="%4."/>
+      <w:lvlJc w:val="left"/>
+      <w:pPr>
+        <w:ind w:left="2880" w:hanging="360"/>
+      </w:pPr>
+    </w:lvl>
+    <w:lvl w:ilvl="4" w:tplc="04090019" w:tentative="1">
+      <w:start w:val="1"/>
+      <w:numFmt w:val="lowerLetter"/>
+      <w:lvlText w:val="%5."/>
+      <w:lvlJc w:val="left"/>
+      <w:pPr>
+        <w:ind w:left="3600" w:hanging="360"/>
+      </w:pPr>
+    </w:lvl>
+    <w:lvl w:ilvl="5" w:tplc="0409001B" w:tentative="1">
+      <w:start w:val="1"/>
+      <w:numFmt w:val="lowerRoman"/>
+      <w:lvlText w:val="%6."/>
+      <w:lvlJc w:val="right"/>
+      <w:pPr>
+        <w:ind w:left="4320" w:hanging="180"/>
+      </w:pPr>
+    </w:lvl>
+    <w:lvl w:ilvl="6" w:tplc="0409000F" w:tentative="1">
+      <w:start w:val="1"/>
+      <w:numFmt w:val="decimal"/>
+      <w:lvlText w:val="%7."/>
+      <w:lvlJc w:val="left"/>
+      <w:pPr>
+        <w:ind w:left="5040" w:hanging="360"/>
+      </w:pPr>
+    </w:lvl>
+    <w:lvl w:ilvl="7" w:tplc="04090019" w:tentative="1">
+      <w:start w:val="1"/>
+      <w:numFmt w:val="lowerLetter"/>
+      <w:lvlText w:val="%8."/>
+      <w:lvlJc w:val="left"/>
+      <w:pPr>
+        <w:ind w:left="5760" w:hanging="360"/>
+      </w:pPr>
+    </w:lvl>
+    <w:lvl w:ilvl="8" w:tplc="0409001B" w:tentative="1">
+      <w:start w:val="1"/>
+      <w:numFmt w:val="lowerRoman"/>
+      <w:lvlText w:val="%9."/>
+      <w:lvlJc w:val="right"/>
+      <w:pPr>
+        <w:ind w:left="6480" w:hanging="180"/>
+      </w:pPr>
+    </w:lvl>
+  </w:abstractNum>
+  <w:abstractNum w:abstractNumId="1">
     <w:nsid w:val="4F7632AA"/>
     <w:multiLevelType w:val="hybridMultilevel"/>
     <w:tmpl w:val="BD889CFC"/>
@@ -1107,6 +1543,9 @@
     </w:lvl>
   </w:abstractNum>
   <w:num w:numId="1">
+    <w:abstractNumId w:val="1"/>
+  </w:num>
+  <w:num w:numId="2">
     <w:abstractNumId w:val="0"/>
   </w:num>
 </w:numbering>
